--- a/Notes.docx
+++ b/Notes.docx
@@ -44,6 +44,7 @@
           <w:ilvl w:val="0"/>
           <w:numId w:val="1"/>
         </w:numPr>
+        <w:ind w:left="540" w:hanging="180"/>
       </w:pPr>
       <w:r>
         <w:t>Holes</w:t>
@@ -56,6 +57,7 @@
           <w:ilvl w:val="0"/>
           <w:numId w:val="1"/>
         </w:numPr>
+        <w:ind w:left="540" w:hanging="180"/>
       </w:pPr>
       <w:r>
         <w:t>Stores</w:t>
@@ -68,6 +70,7 @@
           <w:ilvl w:val="0"/>
           <w:numId w:val="1"/>
         </w:numPr>
+        <w:ind w:left="540" w:hanging="180"/>
       </w:pPr>
       <w:r>
         <w:t>Marbles</w:t>
@@ -115,6 +118,7 @@
           <w:ilvl w:val="0"/>
           <w:numId w:val="1"/>
         </w:numPr>
+        <w:ind w:left="540" w:hanging="180"/>
         <w:rPr>
           <w:u w:val="single"/>
         </w:rPr>
@@ -130,15 +134,20 @@
           <w:ilvl w:val="1"/>
           <w:numId w:val="1"/>
         </w:numPr>
-        <w:rPr>
-          <w:u w:val="single"/>
-        </w:rPr>
-      </w:pPr>
-      <w:proofErr w:type="spellStart"/>
-      <w:r>
-        <w:t>modu</w:t>
-      </w:r>
-      <w:proofErr w:type="spellEnd"/>
+        <w:ind w:left="720" w:hanging="180"/>
+        <w:rPr>
+          <w:u w:val="single"/>
+        </w:rPr>
+      </w:pPr>
+      <w:r>
+        <w:t>M</w:t>
+      </w:r>
+      <w:r>
+        <w:t>od</w:t>
+      </w:r>
+      <w:r>
+        <w:t>el (Reinforcement learning)</w:t>
+      </w:r>
     </w:p>
     <w:p>
       <w:pPr>
@@ -147,12 +156,49 @@
           <w:ilvl w:val="0"/>
           <w:numId w:val="1"/>
         </w:numPr>
+        <w:ind w:left="540" w:hanging="180"/>
         <w:rPr>
           <w:u w:val="single"/>
         </w:rPr>
       </w:pPr>
       <w:r>
         <w:t>Animated play</w:t>
+      </w:r>
+    </w:p>
+    <w:p>
+      <w:pPr>
+        <w:rPr>
+          <w:u w:val="single"/>
+        </w:rPr>
+      </w:pPr>
+    </w:p>
+    <w:p>
+      <w:pPr>
+        <w:rPr>
+          <w:u w:val="single"/>
+        </w:rPr>
+      </w:pPr>
+      <w:r>
+        <w:rPr>
+          <w:u w:val="single"/>
+        </w:rPr>
+        <w:t>Scenarios:</w:t>
+      </w:r>
+    </w:p>
+    <w:p>
+      <w:pPr>
+        <w:pStyle w:val="ListParagraph"/>
+        <w:numPr>
+          <w:ilvl w:val="0"/>
+          <w:numId w:val="2"/>
+        </w:numPr>
+        <w:ind w:left="720"/>
+        <w:rPr>
+          <w:u w:val="single"/>
+        </w:rPr>
+      </w:pPr>
+      <w:r>
+        <w:t>1 marble</w:t>
       </w:r>
     </w:p>
     <w:p>
@@ -160,19 +206,935 @@
         <w:pStyle w:val="ListParagraph"/>
         <w:numPr>
           <w:ilvl w:val="1"/>
-          <w:numId w:val="1"/>
+          <w:numId w:val="2"/>
         </w:numPr>
-        <w:rPr>
-          <w:u w:val="single"/>
-        </w:rPr>
-      </w:pPr>
-    </w:p>
-    <w:p>
-      <w:pPr>
-        <w:rPr>
-          <w:u w:val="single"/>
-        </w:rPr>
-      </w:pPr>
+        <w:tabs>
+          <w:tab w:val="left" w:pos="900"/>
+        </w:tabs>
+        <w:ind w:left="900"/>
+        <w:rPr>
+          <w:u w:val="single"/>
+        </w:rPr>
+      </w:pPr>
+      <w:r>
+        <w:t>Hole</w:t>
+      </w:r>
+    </w:p>
+    <w:p>
+      <w:pPr>
+        <w:pStyle w:val="ListParagraph"/>
+        <w:numPr>
+          <w:ilvl w:val="2"/>
+          <w:numId w:val="2"/>
+        </w:numPr>
+        <w:tabs>
+          <w:tab w:val="left" w:pos="900"/>
+        </w:tabs>
+        <w:ind w:left="1170"/>
+        <w:rPr>
+          <w:u w:val="single"/>
+        </w:rPr>
+      </w:pPr>
+      <w:r>
+        <w:t>Empty</w:t>
+      </w:r>
+    </w:p>
+    <w:p>
+      <w:pPr>
+        <w:pStyle w:val="ListParagraph"/>
+        <w:numPr>
+          <w:ilvl w:val="3"/>
+          <w:numId w:val="2"/>
+        </w:numPr>
+        <w:tabs>
+          <w:tab w:val="left" w:pos="900"/>
+        </w:tabs>
+        <w:ind w:left="1530"/>
+        <w:rPr>
+          <w:u w:val="single"/>
+        </w:rPr>
+      </w:pPr>
+      <w:r>
+        <w:t>Yours</w:t>
+      </w:r>
+    </w:p>
+    <w:p>
+      <w:pPr>
+        <w:pStyle w:val="ListParagraph"/>
+        <w:numPr>
+          <w:ilvl w:val="0"/>
+          <w:numId w:val="3"/>
+        </w:numPr>
+        <w:tabs>
+          <w:tab w:val="left" w:pos="900"/>
+        </w:tabs>
+        <w:rPr>
+          <w:u w:val="single"/>
+        </w:rPr>
+      </w:pPr>
+      <w:r>
+        <w:t>Get opponent’s marbles and 1 marble and put in store</w:t>
+      </w:r>
+    </w:p>
+    <w:p>
+      <w:pPr>
+        <w:pStyle w:val="ListParagraph"/>
+        <w:numPr>
+          <w:ilvl w:val="0"/>
+          <w:numId w:val="3"/>
+        </w:numPr>
+        <w:tabs>
+          <w:tab w:val="left" w:pos="900"/>
+        </w:tabs>
+        <w:rPr>
+          <w:u w:val="single"/>
+        </w:rPr>
+      </w:pPr>
+      <w:r>
+        <w:t>END TURN</w:t>
+      </w:r>
+    </w:p>
+    <w:p>
+      <w:pPr>
+        <w:pStyle w:val="ListParagraph"/>
+        <w:numPr>
+          <w:ilvl w:val="3"/>
+          <w:numId w:val="2"/>
+        </w:numPr>
+        <w:tabs>
+          <w:tab w:val="left" w:pos="900"/>
+        </w:tabs>
+        <w:ind w:left="1530"/>
+        <w:rPr>
+          <w:u w:val="single"/>
+        </w:rPr>
+      </w:pPr>
+      <w:r>
+        <w:t>Not Yours</w:t>
+      </w:r>
+    </w:p>
+    <w:p>
+      <w:pPr>
+        <w:pStyle w:val="ListParagraph"/>
+        <w:numPr>
+          <w:ilvl w:val="0"/>
+          <w:numId w:val="4"/>
+        </w:numPr>
+        <w:tabs>
+          <w:tab w:val="left" w:pos="900"/>
+        </w:tabs>
+        <w:rPr>
+          <w:u w:val="single"/>
+        </w:rPr>
+      </w:pPr>
+      <w:r>
+        <w:t>END TURN</w:t>
+      </w:r>
+    </w:p>
+    <w:p>
+      <w:pPr>
+        <w:pStyle w:val="ListParagraph"/>
+        <w:numPr>
+          <w:ilvl w:val="2"/>
+          <w:numId w:val="2"/>
+        </w:numPr>
+        <w:tabs>
+          <w:tab w:val="left" w:pos="900"/>
+        </w:tabs>
+        <w:ind w:left="1170"/>
+        <w:rPr>
+          <w:u w:val="single"/>
+        </w:rPr>
+      </w:pPr>
+      <w:r>
+        <w:t>Not Empty</w:t>
+      </w:r>
+    </w:p>
+    <w:p>
+      <w:pPr>
+        <w:pStyle w:val="ListParagraph"/>
+        <w:numPr>
+          <w:ilvl w:val="1"/>
+          <w:numId w:val="2"/>
+        </w:numPr>
+        <w:tabs>
+          <w:tab w:val="left" w:pos="900"/>
+        </w:tabs>
+        <w:ind w:left="900"/>
+        <w:rPr>
+          <w:u w:val="single"/>
+        </w:rPr>
+      </w:pPr>
+      <w:r>
+        <w:t>Store</w:t>
+      </w:r>
+    </w:p>
+    <w:p>
+      <w:pPr>
+        <w:pStyle w:val="ListParagraph"/>
+        <w:numPr>
+          <w:ilvl w:val="2"/>
+          <w:numId w:val="2"/>
+        </w:numPr>
+        <w:tabs>
+          <w:tab w:val="left" w:pos="900"/>
+        </w:tabs>
+        <w:ind w:left="1170"/>
+        <w:rPr>
+          <w:u w:val="single"/>
+        </w:rPr>
+      </w:pPr>
+      <w:r>
+        <w:t>Yours</w:t>
+      </w:r>
+    </w:p>
+    <w:p>
+      <w:pPr>
+        <w:pStyle w:val="ListParagraph"/>
+        <w:numPr>
+          <w:ilvl w:val="3"/>
+          <w:numId w:val="2"/>
+        </w:numPr>
+        <w:tabs>
+          <w:tab w:val="left" w:pos="900"/>
+        </w:tabs>
+        <w:ind w:left="1530"/>
+        <w:rPr>
+          <w:u w:val="single"/>
+        </w:rPr>
+      </w:pPr>
+    </w:p>
+    <w:p>
+      <w:pPr>
+        <w:pStyle w:val="ListParagraph"/>
+        <w:numPr>
+          <w:ilvl w:val="2"/>
+          <w:numId w:val="2"/>
+        </w:numPr>
+        <w:tabs>
+          <w:tab w:val="left" w:pos="900"/>
+        </w:tabs>
+        <w:ind w:left="1170"/>
+        <w:rPr>
+          <w:u w:val="single"/>
+        </w:rPr>
+      </w:pPr>
+      <w:r>
+        <w:t>Not Yours</w:t>
+      </w:r>
+    </w:p>
+    <w:p>
+      <w:pPr>
+        <w:pStyle w:val="ListParagraph"/>
+        <w:numPr>
+          <w:ilvl w:val="0"/>
+          <w:numId w:val="2"/>
+        </w:numPr>
+        <w:ind w:left="720"/>
+        <w:rPr>
+          <w:u w:val="single"/>
+        </w:rPr>
+      </w:pPr>
+      <w:r>
+        <w:t>&gt;1 marble</w:t>
+      </w:r>
+    </w:p>
+    <w:p>
+      <w:pPr>
+        <w:ind w:left="720"/>
+        <w:rPr>
+          <w:u w:val="single"/>
+        </w:rPr>
+      </w:pPr>
+    </w:p>
+    <w:p>
+      <w:pPr>
+        <w:rPr>
+          <w:u w:val="single"/>
+        </w:rPr>
+      </w:pPr>
+    </w:p>
+    <w:p>
+      <w:pPr>
+        <w:rPr>
+          <w:u w:val="single"/>
+        </w:rPr>
+      </w:pPr>
+    </w:p>
+    <w:p>
+      <w:pPr>
+        <w:rPr>
+          <w:u w:val="single"/>
+        </w:rPr>
+      </w:pPr>
+    </w:p>
+    <w:p>
+      <w:pPr>
+        <w:rPr>
+          <w:u w:val="single"/>
+        </w:rPr>
+      </w:pPr>
+    </w:p>
+    <w:p>
+      <w:pPr>
+        <w:rPr>
+          <w:u w:val="single"/>
+        </w:rPr>
+      </w:pPr>
+    </w:p>
+    <w:p>
+      <w:pPr>
+        <w:rPr>
+          <w:u w:val="single"/>
+        </w:rPr>
+      </w:pPr>
+    </w:p>
+    <w:p>
+      <w:pPr>
+        <w:rPr>
+          <w:u w:val="single"/>
+        </w:rPr>
+      </w:pPr>
+    </w:p>
+    <w:p>
+      <w:pPr>
+        <w:spacing w:after="0"/>
+      </w:pPr>
+      <w:r>
+        <w:lastRenderedPageBreak/>
+        <w:t xml:space="preserve">def </w:t>
+      </w:r>
+      <w:proofErr w:type="spellStart"/>
+      <w:r>
+        <w:t>move_marbles</w:t>
+      </w:r>
+      <w:proofErr w:type="spellEnd"/>
+      <w:r>
+        <w:t>(</w:t>
+      </w:r>
+      <w:proofErr w:type="spellStart"/>
+      <w:proofErr w:type="gramStart"/>
+      <w:r>
+        <w:t>self,side</w:t>
+      </w:r>
+      <w:proofErr w:type="gramEnd"/>
+      <w:r>
+        <w:t>_i,hole_i,n_marbles</w:t>
+      </w:r>
+      <w:proofErr w:type="spellEnd"/>
+      <w:r>
+        <w:t>):</w:t>
+      </w:r>
+    </w:p>
+    <w:p>
+      <w:pPr>
+        <w:spacing w:after="0"/>
+      </w:pPr>
+      <w:r>
+        <w:t xml:space="preserve">        if </w:t>
+      </w:r>
+      <w:proofErr w:type="spellStart"/>
+      <w:r>
+        <w:t>n_marbles</w:t>
+      </w:r>
+      <w:proofErr w:type="spellEnd"/>
+      <w:r>
+        <w:t>==1:</w:t>
+      </w:r>
+    </w:p>
+    <w:p>
+      <w:pPr>
+        <w:spacing w:after="0"/>
+      </w:pPr>
+      <w:r>
+        <w:t xml:space="preserve">            if </w:t>
+      </w:r>
+      <w:proofErr w:type="spellStart"/>
+      <w:r>
+        <w:t>hole_i</w:t>
+      </w:r>
+      <w:proofErr w:type="spellEnd"/>
+      <w:r>
+        <w:t xml:space="preserve"> == 6:</w:t>
+      </w:r>
+    </w:p>
+    <w:p>
+      <w:pPr>
+        <w:spacing w:after="0"/>
+      </w:pPr>
+      <w:r>
+        <w:t xml:space="preserve">                if </w:t>
+      </w:r>
+      <w:proofErr w:type="spellStart"/>
+      <w:r>
+        <w:t>side_i</w:t>
+      </w:r>
+      <w:proofErr w:type="spellEnd"/>
+      <w:r>
+        <w:t>==</w:t>
+      </w:r>
+      <w:proofErr w:type="spellStart"/>
+      <w:proofErr w:type="gramStart"/>
+      <w:r>
+        <w:t>self.player</w:t>
+      </w:r>
+      <w:proofErr w:type="gramEnd"/>
+      <w:r>
+        <w:t>_up</w:t>
+      </w:r>
+      <w:proofErr w:type="spellEnd"/>
+      <w:r>
+        <w:t>:</w:t>
+      </w:r>
+    </w:p>
+    <w:p>
+      <w:pPr>
+        <w:spacing w:after="0"/>
+      </w:pPr>
+      <w:r>
+        <w:t xml:space="preserve">                    </w:t>
+      </w:r>
+      <w:proofErr w:type="spellStart"/>
+      <w:proofErr w:type="gramStart"/>
+      <w:r>
+        <w:t>self.scoreboard</w:t>
+      </w:r>
+      <w:proofErr w:type="spellEnd"/>
+      <w:proofErr w:type="gramEnd"/>
+      <w:r>
+        <w:t>[</w:t>
+      </w:r>
+      <w:proofErr w:type="spellStart"/>
+      <w:r>
+        <w:t>self.player_up</w:t>
+      </w:r>
+      <w:proofErr w:type="spellEnd"/>
+      <w:r>
+        <w:t>].</w:t>
+      </w:r>
+      <w:proofErr w:type="spellStart"/>
+      <w:r>
+        <w:t>add_marbles</w:t>
+      </w:r>
+      <w:proofErr w:type="spellEnd"/>
+      <w:r>
+        <w:t>()</w:t>
+      </w:r>
+    </w:p>
+    <w:p>
+      <w:pPr>
+        <w:spacing w:after="0"/>
+      </w:pPr>
+      <w:r>
+        <w:t xml:space="preserve">                    </w:t>
+      </w:r>
+      <w:proofErr w:type="gramStart"/>
+      <w:r>
+        <w:t>print(</w:t>
+      </w:r>
+      <w:proofErr w:type="gramEnd"/>
+      <w:r>
+        <w:t>"EXTRA TURN!!")</w:t>
+      </w:r>
+    </w:p>
+    <w:p>
+      <w:pPr>
+        <w:spacing w:after="0"/>
+      </w:pPr>
+      <w:r>
+        <w:t xml:space="preserve">                    return None</w:t>
+      </w:r>
+    </w:p>
+    <w:p>
+      <w:pPr>
+        <w:spacing w:after="0"/>
+      </w:pPr>
+      <w:r>
+        <w:t xml:space="preserve">                else:</w:t>
+      </w:r>
+    </w:p>
+    <w:p>
+      <w:pPr>
+        <w:spacing w:after="0"/>
+      </w:pPr>
+      <w:r>
+        <w:t xml:space="preserve">                    </w:t>
+      </w:r>
+      <w:proofErr w:type="spellStart"/>
+      <w:proofErr w:type="gramStart"/>
+      <w:r>
+        <w:t>self.master</w:t>
+      </w:r>
+      <w:proofErr w:type="gramEnd"/>
+      <w:r>
+        <w:t>.after</w:t>
+      </w:r>
+      <w:proofErr w:type="spellEnd"/>
+      <w:r>
+        <w:t xml:space="preserve">(10, </w:t>
+      </w:r>
+      <w:proofErr w:type="spellStart"/>
+      <w:r>
+        <w:t>self.move_marbles,flip</w:t>
+      </w:r>
+      <w:proofErr w:type="spellEnd"/>
+      <w:r>
+        <w:t>(</w:t>
+      </w:r>
+      <w:proofErr w:type="spellStart"/>
+      <w:r>
+        <w:t>side_i</w:t>
+      </w:r>
+      <w:proofErr w:type="spellEnd"/>
+      <w:r>
+        <w:t>),0,n_marbles)</w:t>
+      </w:r>
+    </w:p>
+    <w:p>
+      <w:pPr>
+        <w:spacing w:after="0"/>
+      </w:pPr>
+      <w:r>
+        <w:t xml:space="preserve">                    return None</w:t>
+      </w:r>
+    </w:p>
+    <w:p>
+      <w:pPr>
+        <w:spacing w:after="0"/>
+      </w:pPr>
+      <w:r>
+        <w:t xml:space="preserve">            else:</w:t>
+      </w:r>
+    </w:p>
+    <w:p>
+      <w:pPr>
+        <w:spacing w:after="0"/>
+      </w:pPr>
+      <w:r>
+        <w:t xml:space="preserve">                </w:t>
+      </w:r>
+      <w:proofErr w:type="spellStart"/>
+      <w:r>
+        <w:t>n_marbles</w:t>
+      </w:r>
+      <w:proofErr w:type="spellEnd"/>
+      <w:r>
+        <w:t xml:space="preserve"> += </w:t>
+      </w:r>
+      <w:proofErr w:type="spellStart"/>
+      <w:proofErr w:type="gramStart"/>
+      <w:r>
+        <w:t>self.game</w:t>
+      </w:r>
+      <w:proofErr w:type="gramEnd"/>
+      <w:r>
+        <w:t>_board</w:t>
+      </w:r>
+      <w:proofErr w:type="spellEnd"/>
+      <w:r>
+        <w:t>[</w:t>
+      </w:r>
+      <w:proofErr w:type="spellStart"/>
+      <w:r>
+        <w:t>side_i</w:t>
+      </w:r>
+      <w:proofErr w:type="spellEnd"/>
+      <w:r>
+        <w:t>][</w:t>
+      </w:r>
+      <w:proofErr w:type="spellStart"/>
+      <w:r>
+        <w:t>hole_i</w:t>
+      </w:r>
+      <w:proofErr w:type="spellEnd"/>
+      <w:r>
+        <w:t>].</w:t>
+      </w:r>
+      <w:proofErr w:type="spellStart"/>
+      <w:r>
+        <w:t>get_marbles</w:t>
+      </w:r>
+      <w:proofErr w:type="spellEnd"/>
+      <w:r>
+        <w:t>()</w:t>
+      </w:r>
+    </w:p>
+    <w:p>
+      <w:pPr>
+        <w:spacing w:after="0"/>
+      </w:pPr>
+      <w:r>
+        <w:t xml:space="preserve">                </w:t>
+      </w:r>
+      <w:proofErr w:type="gramStart"/>
+      <w:r>
+        <w:t>print(</w:t>
+      </w:r>
+      <w:proofErr w:type="gramEnd"/>
+      <w:r>
+        <w:t>'Marbles in hand {}'.format(</w:t>
+      </w:r>
+      <w:proofErr w:type="spellStart"/>
+      <w:r>
+        <w:t>n_marbles</w:t>
+      </w:r>
+      <w:proofErr w:type="spellEnd"/>
+      <w:r>
+        <w:t>))</w:t>
+      </w:r>
+    </w:p>
+    <w:p>
+      <w:pPr>
+        <w:spacing w:after="0"/>
+      </w:pPr>
+      <w:r>
+        <w:t xml:space="preserve">                if </w:t>
+      </w:r>
+      <w:proofErr w:type="spellStart"/>
+      <w:r>
+        <w:t>n_marbles</w:t>
+      </w:r>
+      <w:proofErr w:type="spellEnd"/>
+      <w:r>
+        <w:t xml:space="preserve"> == 1:</w:t>
+      </w:r>
+    </w:p>
+    <w:p>
+      <w:pPr>
+        <w:spacing w:after="0"/>
+      </w:pPr>
+      <w:r>
+        <w:t xml:space="preserve">                    if </w:t>
+      </w:r>
+      <w:proofErr w:type="spellStart"/>
+      <w:r>
+        <w:t>side_i</w:t>
+      </w:r>
+      <w:proofErr w:type="spellEnd"/>
+      <w:r>
+        <w:t>==</w:t>
+      </w:r>
+      <w:proofErr w:type="spellStart"/>
+      <w:proofErr w:type="gramStart"/>
+      <w:r>
+        <w:t>self.player</w:t>
+      </w:r>
+      <w:proofErr w:type="gramEnd"/>
+      <w:r>
+        <w:t>_up</w:t>
+      </w:r>
+      <w:proofErr w:type="spellEnd"/>
+      <w:r>
+        <w:t>:</w:t>
+      </w:r>
+    </w:p>
+    <w:p>
+      <w:pPr>
+        <w:spacing w:after="0"/>
+      </w:pPr>
+      <w:r>
+        <w:t xml:space="preserve">                        </w:t>
+      </w:r>
+      <w:proofErr w:type="spellStart"/>
+      <w:r>
+        <w:t>opposite_hole_i</w:t>
+      </w:r>
+      <w:proofErr w:type="spellEnd"/>
+      <w:r>
+        <w:t xml:space="preserve"> = </w:t>
+      </w:r>
+      <w:proofErr w:type="spellStart"/>
+      <w:proofErr w:type="gramStart"/>
+      <w:r>
+        <w:t>self.game</w:t>
+      </w:r>
+      <w:proofErr w:type="gramEnd"/>
+      <w:r>
+        <w:t>_board</w:t>
+      </w:r>
+      <w:proofErr w:type="spellEnd"/>
+      <w:r>
+        <w:t>[</w:t>
+      </w:r>
+      <w:proofErr w:type="spellStart"/>
+      <w:r>
+        <w:t>side_i</w:t>
+      </w:r>
+      <w:proofErr w:type="spellEnd"/>
+      <w:r>
+        <w:t>][</w:t>
+      </w:r>
+      <w:proofErr w:type="spellStart"/>
+      <w:r>
+        <w:t>hole_i</w:t>
+      </w:r>
+      <w:proofErr w:type="spellEnd"/>
+      <w:r>
+        <w:t>].</w:t>
+      </w:r>
+      <w:proofErr w:type="spellStart"/>
+      <w:r>
+        <w:t>get_opposite_hole</w:t>
+      </w:r>
+      <w:proofErr w:type="spellEnd"/>
+      <w:r>
+        <w:t>()</w:t>
+      </w:r>
+    </w:p>
+    <w:p>
+      <w:pPr>
+        <w:spacing w:after="0"/>
+      </w:pPr>
+      <w:r>
+        <w:t xml:space="preserve">                        </w:t>
+      </w:r>
+      <w:proofErr w:type="gramStart"/>
+      <w:r>
+        <w:t>self.scoreboard</w:t>
+      </w:r>
+      <w:proofErr w:type="gramEnd"/>
+      <w:r>
+        <w:t>[self.player_up].add_marbles(opposite_hole_i.get_marbles() + 1)</w:t>
+      </w:r>
+    </w:p>
+    <w:p>
+      <w:pPr>
+        <w:spacing w:after="0"/>
+      </w:pPr>
+      <w:r>
+        <w:t xml:space="preserve">                    </w:t>
+      </w:r>
+      <w:proofErr w:type="spellStart"/>
+      <w:proofErr w:type="gramStart"/>
+      <w:r>
+        <w:t>self.turn</w:t>
+      </w:r>
+      <w:proofErr w:type="gramEnd"/>
+      <w:r>
+        <w:t>_over</w:t>
+      </w:r>
+      <w:proofErr w:type="spellEnd"/>
+      <w:r>
+        <w:t>()</w:t>
+      </w:r>
+    </w:p>
+    <w:p>
+      <w:pPr>
+        <w:spacing w:after="0"/>
+      </w:pPr>
+      <w:r>
+        <w:t xml:space="preserve">                    return None</w:t>
+      </w:r>
+    </w:p>
+    <w:p>
+      <w:pPr>
+        <w:spacing w:after="0"/>
+      </w:pPr>
+      <w:r>
+        <w:t xml:space="preserve">                else:</w:t>
+      </w:r>
+    </w:p>
+    <w:p>
+      <w:pPr>
+        <w:spacing w:after="0"/>
+      </w:pPr>
+      <w:r>
+        <w:t xml:space="preserve">                    </w:t>
+      </w:r>
+      <w:proofErr w:type="spellStart"/>
+      <w:r>
+        <w:t>hole_i</w:t>
+      </w:r>
+      <w:proofErr w:type="spellEnd"/>
+      <w:r>
+        <w:t xml:space="preserve"> += 1</w:t>
+      </w:r>
+    </w:p>
+    <w:p>
+      <w:pPr>
+        <w:spacing w:after="0"/>
+      </w:pPr>
+      <w:r>
+        <w:t xml:space="preserve">        </w:t>
+      </w:r>
+    </w:p>
+    <w:p>
+      <w:pPr>
+        <w:spacing w:after="0"/>
+      </w:pPr>
+      <w:r>
+        <w:t xml:space="preserve">        if </w:t>
+      </w:r>
+      <w:proofErr w:type="spellStart"/>
+      <w:r>
+        <w:t>hole_i</w:t>
+      </w:r>
+      <w:proofErr w:type="spellEnd"/>
+      <w:r>
+        <w:t xml:space="preserve"> == 6:</w:t>
+      </w:r>
+    </w:p>
+    <w:p>
+      <w:pPr>
+        <w:spacing w:after="0"/>
+      </w:pPr>
+      <w:r>
+        <w:t xml:space="preserve">            </w:t>
+      </w:r>
+      <w:proofErr w:type="spellStart"/>
+      <w:r>
+        <w:t>side_i</w:t>
+      </w:r>
+      <w:proofErr w:type="spellEnd"/>
+      <w:r>
+        <w:t xml:space="preserve">, </w:t>
+      </w:r>
+      <w:proofErr w:type="spellStart"/>
+      <w:r>
+        <w:t>hole_i</w:t>
+      </w:r>
+      <w:proofErr w:type="spellEnd"/>
+      <w:r>
+        <w:t xml:space="preserve">, </w:t>
+      </w:r>
+      <w:proofErr w:type="spellStart"/>
+      <w:r>
+        <w:t>n_marbles</w:t>
+      </w:r>
+      <w:proofErr w:type="spellEnd"/>
+      <w:r>
+        <w:t xml:space="preserve"> = </w:t>
+      </w:r>
+      <w:proofErr w:type="spellStart"/>
+      <w:proofErr w:type="gramStart"/>
+      <w:r>
+        <w:t>self.reached</w:t>
+      </w:r>
+      <w:proofErr w:type="gramEnd"/>
+      <w:r>
+        <w:t>_store_flip_sides</w:t>
+      </w:r>
+      <w:proofErr w:type="spellEnd"/>
+      <w:r>
+        <w:t>(</w:t>
+      </w:r>
+      <w:proofErr w:type="spellStart"/>
+      <w:r>
+        <w:t>side_i,n_marbles</w:t>
+      </w:r>
+      <w:proofErr w:type="spellEnd"/>
+      <w:r>
+        <w:t>)</w:t>
+      </w:r>
+    </w:p>
+    <w:p>
+      <w:pPr>
+        <w:spacing w:after="0"/>
+      </w:pPr>
+      <w:r>
+        <w:t xml:space="preserve">        else:</w:t>
+      </w:r>
+    </w:p>
+    <w:p>
+      <w:pPr>
+        <w:spacing w:after="0"/>
+      </w:pPr>
+      <w:r>
+        <w:t xml:space="preserve">            </w:t>
+      </w:r>
+      <w:proofErr w:type="spellStart"/>
+      <w:proofErr w:type="gramStart"/>
+      <w:r>
+        <w:t>self.game</w:t>
+      </w:r>
+      <w:proofErr w:type="gramEnd"/>
+      <w:r>
+        <w:t>_board</w:t>
+      </w:r>
+      <w:proofErr w:type="spellEnd"/>
+      <w:r>
+        <w:t>[</w:t>
+      </w:r>
+      <w:proofErr w:type="spellStart"/>
+      <w:r>
+        <w:t>side_i</w:t>
+      </w:r>
+      <w:proofErr w:type="spellEnd"/>
+      <w:r>
+        <w:t>][</w:t>
+      </w:r>
+      <w:proofErr w:type="spellStart"/>
+      <w:r>
+        <w:t>hole_i</w:t>
+      </w:r>
+      <w:proofErr w:type="spellEnd"/>
+      <w:r>
+        <w:t>].</w:t>
+      </w:r>
+      <w:proofErr w:type="spellStart"/>
+      <w:r>
+        <w:t>add_marbles</w:t>
+      </w:r>
+      <w:proofErr w:type="spellEnd"/>
+      <w:r>
+        <w:t>()</w:t>
+      </w:r>
+    </w:p>
+    <w:p>
+      <w:pPr>
+        <w:spacing w:after="0"/>
+      </w:pPr>
+      <w:r>
+        <w:t xml:space="preserve">            </w:t>
+      </w:r>
+      <w:proofErr w:type="spellStart"/>
+      <w:r>
+        <w:t>n_marbles</w:t>
+      </w:r>
+      <w:proofErr w:type="spellEnd"/>
+      <w:r>
+        <w:t xml:space="preserve"> -= 1</w:t>
+      </w:r>
+    </w:p>
+    <w:p>
+      <w:pPr>
+        <w:spacing w:after="0"/>
+      </w:pPr>
+      <w:r>
+        <w:t xml:space="preserve">            </w:t>
+      </w:r>
+      <w:proofErr w:type="spellStart"/>
+      <w:r>
+        <w:t>hole_i</w:t>
+      </w:r>
+      <w:proofErr w:type="spellEnd"/>
+      <w:r>
+        <w:t xml:space="preserve"> += 1</w:t>
+      </w:r>
+    </w:p>
+    <w:p>
+      <w:pPr>
+        <w:spacing w:after="0"/>
+      </w:pPr>
+      <w:r>
+        <w:t xml:space="preserve">            </w:t>
+      </w:r>
+      <w:proofErr w:type="gramStart"/>
+      <w:r>
+        <w:t>print(</w:t>
+      </w:r>
+      <w:proofErr w:type="gramEnd"/>
+      <w:r>
+        <w:t>'Marbles in hand {}'.format(</w:t>
+      </w:r>
+      <w:proofErr w:type="spellStart"/>
+      <w:r>
+        <w:t>n_marbles</w:t>
+      </w:r>
+      <w:proofErr w:type="spellEnd"/>
+      <w:r>
+        <w:t>))</w:t>
+      </w:r>
     </w:p>
     <w:sectPr>
       <w:pgSz w:w="12240" w:h="15840"/>
@@ -299,8 +1261,287 @@
       </w:rPr>
     </w:lvl>
   </w:abstractNum>
+  <w:abstractNum w:abstractNumId="1" w15:restartNumberingAfterBreak="0">
+    <w:nsid w:val="4005452C"/>
+    <w:multiLevelType w:val="hybridMultilevel"/>
+    <w:tmpl w:val="72105B22"/>
+    <w:lvl w:ilvl="0" w:tplc="04090001">
+      <w:start w:val="1"/>
+      <w:numFmt w:val="bullet"/>
+      <w:lvlText w:val=""/>
+      <w:lvlJc w:val="left"/>
+      <w:pPr>
+        <w:ind w:left="1080" w:hanging="360"/>
+      </w:pPr>
+      <w:rPr>
+        <w:rFonts w:ascii="Symbol" w:hAnsi="Symbol" w:hint="default"/>
+      </w:rPr>
+    </w:lvl>
+    <w:lvl w:ilvl="1" w:tplc="04090001">
+      <w:start w:val="1"/>
+      <w:numFmt w:val="bullet"/>
+      <w:lvlText w:val=""/>
+      <w:lvlJc w:val="left"/>
+      <w:pPr>
+        <w:ind w:left="1800" w:hanging="360"/>
+      </w:pPr>
+      <w:rPr>
+        <w:rFonts w:ascii="Symbol" w:hAnsi="Symbol" w:hint="default"/>
+      </w:rPr>
+    </w:lvl>
+    <w:lvl w:ilvl="2" w:tplc="04090001">
+      <w:start w:val="1"/>
+      <w:numFmt w:val="bullet"/>
+      <w:lvlText w:val=""/>
+      <w:lvlJc w:val="left"/>
+      <w:pPr>
+        <w:ind w:left="2520" w:hanging="180"/>
+      </w:pPr>
+      <w:rPr>
+        <w:rFonts w:ascii="Symbol" w:hAnsi="Symbol" w:hint="default"/>
+      </w:rPr>
+    </w:lvl>
+    <w:lvl w:ilvl="3" w:tplc="04090001">
+      <w:start w:val="1"/>
+      <w:numFmt w:val="bullet"/>
+      <w:lvlText w:val=""/>
+      <w:lvlJc w:val="left"/>
+      <w:pPr>
+        <w:ind w:left="3240" w:hanging="360"/>
+      </w:pPr>
+      <w:rPr>
+        <w:rFonts w:ascii="Symbol" w:hAnsi="Symbol" w:hint="default"/>
+      </w:rPr>
+    </w:lvl>
+    <w:lvl w:ilvl="4" w:tplc="04090019">
+      <w:start w:val="1"/>
+      <w:numFmt w:val="lowerLetter"/>
+      <w:lvlText w:val="%5."/>
+      <w:lvlJc w:val="left"/>
+      <w:pPr>
+        <w:ind w:left="3960" w:hanging="360"/>
+      </w:pPr>
+    </w:lvl>
+    <w:lvl w:ilvl="5" w:tplc="0409001B" w:tentative="1">
+      <w:start w:val="1"/>
+      <w:numFmt w:val="lowerRoman"/>
+      <w:lvlText w:val="%6."/>
+      <w:lvlJc w:val="right"/>
+      <w:pPr>
+        <w:ind w:left="4680" w:hanging="180"/>
+      </w:pPr>
+    </w:lvl>
+    <w:lvl w:ilvl="6" w:tplc="0409000F" w:tentative="1">
+      <w:start w:val="1"/>
+      <w:numFmt w:val="decimal"/>
+      <w:lvlText w:val="%7."/>
+      <w:lvlJc w:val="left"/>
+      <w:pPr>
+        <w:ind w:left="5400" w:hanging="360"/>
+      </w:pPr>
+    </w:lvl>
+    <w:lvl w:ilvl="7" w:tplc="04090019" w:tentative="1">
+      <w:start w:val="1"/>
+      <w:numFmt w:val="lowerLetter"/>
+      <w:lvlText w:val="%8."/>
+      <w:lvlJc w:val="left"/>
+      <w:pPr>
+        <w:ind w:left="6120" w:hanging="360"/>
+      </w:pPr>
+    </w:lvl>
+    <w:lvl w:ilvl="8" w:tplc="0409001B" w:tentative="1">
+      <w:start w:val="1"/>
+      <w:numFmt w:val="lowerRoman"/>
+      <w:lvlText w:val="%9."/>
+      <w:lvlJc w:val="right"/>
+      <w:pPr>
+        <w:ind w:left="6840" w:hanging="180"/>
+      </w:pPr>
+    </w:lvl>
+  </w:abstractNum>
+  <w:abstractNum w:abstractNumId="2" w15:restartNumberingAfterBreak="0">
+    <w:nsid w:val="5C2D0567"/>
+    <w:multiLevelType w:val="hybridMultilevel"/>
+    <w:tmpl w:val="DBDE7AD0"/>
+    <w:lvl w:ilvl="0" w:tplc="0409000F">
+      <w:start w:val="1"/>
+      <w:numFmt w:val="decimal"/>
+      <w:lvlText w:val="%1."/>
+      <w:lvlJc w:val="left"/>
+      <w:pPr>
+        <w:ind w:left="1890" w:hanging="360"/>
+      </w:pPr>
+    </w:lvl>
+    <w:lvl w:ilvl="1" w:tplc="04090019" w:tentative="1">
+      <w:start w:val="1"/>
+      <w:numFmt w:val="lowerLetter"/>
+      <w:lvlText w:val="%2."/>
+      <w:lvlJc w:val="left"/>
+      <w:pPr>
+        <w:ind w:left="2610" w:hanging="360"/>
+      </w:pPr>
+    </w:lvl>
+    <w:lvl w:ilvl="2" w:tplc="0409001B" w:tentative="1">
+      <w:start w:val="1"/>
+      <w:numFmt w:val="lowerRoman"/>
+      <w:lvlText w:val="%3."/>
+      <w:lvlJc w:val="right"/>
+      <w:pPr>
+        <w:ind w:left="3330" w:hanging="180"/>
+      </w:pPr>
+    </w:lvl>
+    <w:lvl w:ilvl="3" w:tplc="0409000F" w:tentative="1">
+      <w:start w:val="1"/>
+      <w:numFmt w:val="decimal"/>
+      <w:lvlText w:val="%4."/>
+      <w:lvlJc w:val="left"/>
+      <w:pPr>
+        <w:ind w:left="4050" w:hanging="360"/>
+      </w:pPr>
+    </w:lvl>
+    <w:lvl w:ilvl="4" w:tplc="04090019" w:tentative="1">
+      <w:start w:val="1"/>
+      <w:numFmt w:val="lowerLetter"/>
+      <w:lvlText w:val="%5."/>
+      <w:lvlJc w:val="left"/>
+      <w:pPr>
+        <w:ind w:left="4770" w:hanging="360"/>
+      </w:pPr>
+    </w:lvl>
+    <w:lvl w:ilvl="5" w:tplc="0409001B" w:tentative="1">
+      <w:start w:val="1"/>
+      <w:numFmt w:val="lowerRoman"/>
+      <w:lvlText w:val="%6."/>
+      <w:lvlJc w:val="right"/>
+      <w:pPr>
+        <w:ind w:left="5490" w:hanging="180"/>
+      </w:pPr>
+    </w:lvl>
+    <w:lvl w:ilvl="6" w:tplc="0409000F" w:tentative="1">
+      <w:start w:val="1"/>
+      <w:numFmt w:val="decimal"/>
+      <w:lvlText w:val="%7."/>
+      <w:lvlJc w:val="left"/>
+      <w:pPr>
+        <w:ind w:left="6210" w:hanging="360"/>
+      </w:pPr>
+    </w:lvl>
+    <w:lvl w:ilvl="7" w:tplc="04090019" w:tentative="1">
+      <w:start w:val="1"/>
+      <w:numFmt w:val="lowerLetter"/>
+      <w:lvlText w:val="%8."/>
+      <w:lvlJc w:val="left"/>
+      <w:pPr>
+        <w:ind w:left="6930" w:hanging="360"/>
+      </w:pPr>
+    </w:lvl>
+    <w:lvl w:ilvl="8" w:tplc="0409001B" w:tentative="1">
+      <w:start w:val="1"/>
+      <w:numFmt w:val="lowerRoman"/>
+      <w:lvlText w:val="%9."/>
+      <w:lvlJc w:val="right"/>
+      <w:pPr>
+        <w:ind w:left="7650" w:hanging="180"/>
+      </w:pPr>
+    </w:lvl>
+  </w:abstractNum>
+  <w:abstractNum w:abstractNumId="3" w15:restartNumberingAfterBreak="0">
+    <w:nsid w:val="73A71F0B"/>
+    <w:multiLevelType w:val="hybridMultilevel"/>
+    <w:tmpl w:val="04CC59BA"/>
+    <w:lvl w:ilvl="0" w:tplc="0409000F">
+      <w:start w:val="1"/>
+      <w:numFmt w:val="decimal"/>
+      <w:lvlText w:val="%1."/>
+      <w:lvlJc w:val="left"/>
+      <w:pPr>
+        <w:ind w:left="1890" w:hanging="360"/>
+      </w:pPr>
+    </w:lvl>
+    <w:lvl w:ilvl="1" w:tplc="04090019" w:tentative="1">
+      <w:start w:val="1"/>
+      <w:numFmt w:val="lowerLetter"/>
+      <w:lvlText w:val="%2."/>
+      <w:lvlJc w:val="left"/>
+      <w:pPr>
+        <w:ind w:left="2610" w:hanging="360"/>
+      </w:pPr>
+    </w:lvl>
+    <w:lvl w:ilvl="2" w:tplc="0409001B" w:tentative="1">
+      <w:start w:val="1"/>
+      <w:numFmt w:val="lowerRoman"/>
+      <w:lvlText w:val="%3."/>
+      <w:lvlJc w:val="right"/>
+      <w:pPr>
+        <w:ind w:left="3330" w:hanging="180"/>
+      </w:pPr>
+    </w:lvl>
+    <w:lvl w:ilvl="3" w:tplc="0409000F" w:tentative="1">
+      <w:start w:val="1"/>
+      <w:numFmt w:val="decimal"/>
+      <w:lvlText w:val="%4."/>
+      <w:lvlJc w:val="left"/>
+      <w:pPr>
+        <w:ind w:left="4050" w:hanging="360"/>
+      </w:pPr>
+    </w:lvl>
+    <w:lvl w:ilvl="4" w:tplc="04090019" w:tentative="1">
+      <w:start w:val="1"/>
+      <w:numFmt w:val="lowerLetter"/>
+      <w:lvlText w:val="%5."/>
+      <w:lvlJc w:val="left"/>
+      <w:pPr>
+        <w:ind w:left="4770" w:hanging="360"/>
+      </w:pPr>
+    </w:lvl>
+    <w:lvl w:ilvl="5" w:tplc="0409001B" w:tentative="1">
+      <w:start w:val="1"/>
+      <w:numFmt w:val="lowerRoman"/>
+      <w:lvlText w:val="%6."/>
+      <w:lvlJc w:val="right"/>
+      <w:pPr>
+        <w:ind w:left="5490" w:hanging="180"/>
+      </w:pPr>
+    </w:lvl>
+    <w:lvl w:ilvl="6" w:tplc="0409000F" w:tentative="1">
+      <w:start w:val="1"/>
+      <w:numFmt w:val="decimal"/>
+      <w:lvlText w:val="%7."/>
+      <w:lvlJc w:val="left"/>
+      <w:pPr>
+        <w:ind w:left="6210" w:hanging="360"/>
+      </w:pPr>
+    </w:lvl>
+    <w:lvl w:ilvl="7" w:tplc="04090019" w:tentative="1">
+      <w:start w:val="1"/>
+      <w:numFmt w:val="lowerLetter"/>
+      <w:lvlText w:val="%8."/>
+      <w:lvlJc w:val="left"/>
+      <w:pPr>
+        <w:ind w:left="6930" w:hanging="360"/>
+      </w:pPr>
+    </w:lvl>
+    <w:lvl w:ilvl="8" w:tplc="0409001B" w:tentative="1">
+      <w:start w:val="1"/>
+      <w:numFmt w:val="lowerRoman"/>
+      <w:lvlText w:val="%9."/>
+      <w:lvlJc w:val="right"/>
+      <w:pPr>
+        <w:ind w:left="7650" w:hanging="180"/>
+      </w:pPr>
+    </w:lvl>
+  </w:abstractNum>
   <w:num w:numId="1">
     <w:abstractNumId w:val="0"/>
+  </w:num>
+  <w:num w:numId="2">
+    <w:abstractNumId w:val="1"/>
+  </w:num>
+  <w:num w:numId="3">
+    <w:abstractNumId w:val="3"/>
+  </w:num>
+  <w:num w:numId="4">
+    <w:abstractNumId w:val="2"/>
   </w:num>
 </w:numbering>
 </file>
@@ -428,6 +1669,7 @@
     <w:lsdException w:name="HTML Sample" w:semiHidden="1" w:unhideWhenUsed="1"/>
     <w:lsdException w:name="HTML Typewriter" w:semiHidden="1" w:unhideWhenUsed="1"/>
     <w:lsdException w:name="HTML Variable" w:semiHidden="1" w:unhideWhenUsed="1"/>
+    <w:lsdException w:name="Normal Table" w:semiHidden="1" w:unhideWhenUsed="1"/>
     <w:lsdException w:name="annotation subject" w:semiHidden="1" w:unhideWhenUsed="1"/>
     <w:lsdException w:name="No List" w:semiHidden="1" w:unhideWhenUsed="1"/>
     <w:lsdException w:name="Outline List 1" w:semiHidden="1" w:unhideWhenUsed="1"/>
@@ -474,8 +1716,10 @@
     <w:lsdException w:name="Table Subtle 2" w:semiHidden="1" w:unhideWhenUsed="1"/>
     <w:lsdException w:name="Table Web 1" w:semiHidden="1" w:unhideWhenUsed="1"/>
     <w:lsdException w:name="Table Web 2" w:semiHidden="1" w:unhideWhenUsed="1"/>
+    <w:lsdException w:name="Table Web 3" w:semiHidden="1" w:unhideWhenUsed="1"/>
     <w:lsdException w:name="Balloon Text" w:semiHidden="1" w:unhideWhenUsed="1"/>
     <w:lsdException w:name="Table Grid" w:uiPriority="39"/>
+    <w:lsdException w:name="Table Theme" w:semiHidden="1" w:unhideWhenUsed="1"/>
     <w:lsdException w:name="Placeholder Text" w:semiHidden="1"/>
     <w:lsdException w:name="No Spacing" w:uiPriority="1" w:qFormat="1"/>
     <w:lsdException w:name="Light Shading" w:uiPriority="60"/>
